--- a/Mail-Merge/Reset-page-numbers-after-each-record/.NET-Standard/Reset-page-numbers-after-each-record/Template.docx
+++ b/Mail-Merge/Reset-page-numbers-after-each-record/.NET-Standard/Reset-page-numbers-after-each-record/Template.docx
@@ -377,32 +377,17 @@
         <w:t>in your products.</w:t>
       </w:r>
       <w:r>
-        <w:t xml:space="preserve"> All orders placed for your concerned customers have been shipped. Below given are the details </w:t>
-      </w:r>
-      <w:r>
-        <w:t xml:space="preserve">for the sales report in the past 4 </w:t>
-      </w:r>
-      <w:r>
-        <w:t>months</w:t>
-      </w:r>
-      <w:r>
-        <w:t>.</w:t>
-      </w:r>
-    </w:p>
-    <w:p>
-      <w:pPr>
-        <w:keepNext/>
-      </w:pPr>
-    </w:p>
-    <w:p>
-      <w:pPr>
-        <w:keepNext/>
-      </w:pPr>
-    </w:p>
-    <w:p>
-      <w:pPr>
-        <w:keepNext/>
-      </w:pPr>
+        <w:t xml:space="preserve"> All orders placed for your concerned customers have been </w:t>
+      </w:r>
+      <w:r>
+        <w:t xml:space="preserve">shipped. If you have anything that requires our </w:t>
+      </w:r>
+      <w:r>
+        <w:t>attention,</w:t>
+      </w:r>
+      <w:r>
+        <w:t xml:space="preserve"> please feel free to contact us.</w:t>
+      </w:r>
     </w:p>
     <w:p>
       <w:pPr>
@@ -413,12 +398,6 @@
           <w:rFonts w:ascii="Bitstream Vera Serif" w:hAnsi="Bitstream Vera Serif"/>
         </w:rPr>
       </w:pPr>
-      <w:r>
-        <w:rPr>
-          <w:rFonts w:ascii="Bitstream Vera Serif" w:hAnsi="Bitstream Vera Serif"/>
-        </w:rPr>
-        <w:tab/>
-      </w:r>
       <w:r>
         <w:rPr>
           <w:rFonts w:ascii="Bitstream Vera Serif" w:hAnsi="Bitstream Vera Serif"/>
@@ -551,19 +530,6 @@
           <w:t>«EndGroup:Employees»</w:t>
         </w:r>
       </w:fldSimple>
-    </w:p>
-    <w:p>
-      <w:pPr>
-        <w:pStyle w:val="Signature"/>
-        <w:spacing w:line="360" w:lineRule="auto"/>
-        <w:ind w:left="5760" w:firstLine="720"/>
-        <w:rPr>
-          <w:rFonts w:ascii="Bitstream Vera Serif" w:hAnsi="Bitstream Vera Serif"/>
-          <w:color w:val="0000FF"/>
-          <w:sz w:val="20"/>
-          <w:szCs w:val="20"/>
-        </w:rPr>
-      </w:pPr>
     </w:p>
     <w:sectPr>
       <w:footerReference w:type="default" r:id="rId7"/>

--- a/Mail-Merge/Reset-page-numbers-after-each-record/.NET-Standard/Reset-page-numbers-after-each-record/Template.docx
+++ b/Mail-Merge/Reset-page-numbers-after-each-record/.NET-Standard/Reset-page-numbers-after-each-record/Template.docx
@@ -7,14 +7,27 @@
         <w:keepNext/>
         <w:spacing w:line="360" w:lineRule="auto"/>
       </w:pPr>
-      <w:fldSimple w:instr=" MERGEFIELD  BeginGroup:Employees  \* MERGEFORMAT ">
-        <w:r>
-          <w:rPr>
-            <w:noProof/>
-          </w:rPr>
-          <w:t>«BeginGroup:Employees»</w:t>
-        </w:r>
-      </w:fldSimple>
+      <w:r>
+        <w:fldChar w:fldCharType="begin"/>
+      </w:r>
+      <w:r>
+        <w:instrText xml:space="preserve"> MERGEFIELD  BeginGroup:Employees  \* MERGEFORMAT </w:instrText>
+      </w:r>
+      <w:r>
+        <w:fldChar w:fldCharType="separate"/>
+      </w:r>
+      <w:r>
+        <w:rPr>
+          <w:noProof/>
+        </w:rPr>
+        <w:t>«BeginGroup:Employees»</w:t>
+      </w:r>
+      <w:r>
+        <w:rPr>
+          <w:noProof/>
+        </w:rPr>
+        <w:fldChar w:fldCharType="end"/>
+      </w:r>
     </w:p>
     <w:tbl>
       <w:tblPr>
@@ -254,25 +267,51 @@
       <w:pPr>
         <w:keepNext/>
       </w:pPr>
-      <w:fldSimple w:instr=" MERGEFIELD  FirstName  \* MERGEFORMAT ">
-        <w:r>
-          <w:rPr>
-            <w:noProof/>
-          </w:rPr>
-          <w:t>«FirstName»</w:t>
-        </w:r>
-      </w:fldSimple>
+      <w:r>
+        <w:fldChar w:fldCharType="begin"/>
+      </w:r>
+      <w:r>
+        <w:instrText xml:space="preserve"> MERGEFIELD  FirstName  \* MERGEFORMAT </w:instrText>
+      </w:r>
+      <w:r>
+        <w:fldChar w:fldCharType="separate"/>
+      </w:r>
+      <w:r>
+        <w:rPr>
+          <w:noProof/>
+        </w:rPr>
+        <w:t>«FirstName»</w:t>
+      </w:r>
+      <w:r>
+        <w:rPr>
+          <w:noProof/>
+        </w:rPr>
+        <w:fldChar w:fldCharType="end"/>
+      </w:r>
       <w:r>
         <w:t xml:space="preserve"> </w:t>
       </w:r>
-      <w:fldSimple w:instr=" MERGEFIELD  LastName  \* MERGEFORMAT ">
-        <w:r>
-          <w:rPr>
-            <w:noProof/>
-          </w:rPr>
-          <w:t>«LastName»</w:t>
-        </w:r>
-      </w:fldSimple>
+      <w:r>
+        <w:fldChar w:fldCharType="begin"/>
+      </w:r>
+      <w:r>
+        <w:instrText xml:space="preserve"> MERGEFIELD  LastName  \* MERGEFORMAT </w:instrText>
+      </w:r>
+      <w:r>
+        <w:fldChar w:fldCharType="separate"/>
+      </w:r>
+      <w:r>
+        <w:rPr>
+          <w:noProof/>
+        </w:rPr>
+        <w:t>«LastName»</w:t>
+      </w:r>
+      <w:r>
+        <w:rPr>
+          <w:noProof/>
+        </w:rPr>
+        <w:fldChar w:fldCharType="end"/>
+      </w:r>
     </w:p>
     <w:p>
       <w:pPr>
@@ -284,49 +323,101 @@
       <w:r>
         <w:t xml:space="preserve"> </w:t>
       </w:r>
-      <w:fldSimple w:instr=" MERGEFIELD  EmployeeID  \* MERGEFORMAT ">
-        <w:r>
-          <w:rPr>
-            <w:noProof/>
-          </w:rPr>
-          <w:t>«EmployeeID»</w:t>
-        </w:r>
-      </w:fldSimple>
-    </w:p>
-    <w:p>
-      <w:pPr>
-        <w:keepNext/>
-      </w:pPr>
-      <w:fldSimple w:instr=" MERGEFIELD  Address  \* MERGEFORMAT ">
-        <w:r>
-          <w:rPr>
-            <w:noProof/>
-          </w:rPr>
-          <w:t>«Address»</w:t>
-        </w:r>
-      </w:fldSimple>
+      <w:r>
+        <w:fldChar w:fldCharType="begin"/>
+      </w:r>
+      <w:r>
+        <w:instrText xml:space="preserve"> MERGEFIELD  EmployeeID  \* MERGEFORMAT </w:instrText>
+      </w:r>
+      <w:r>
+        <w:fldChar w:fldCharType="separate"/>
+      </w:r>
+      <w:r>
+        <w:rPr>
+          <w:noProof/>
+        </w:rPr>
+        <w:t>«EmployeeID»</w:t>
+      </w:r>
+      <w:r>
+        <w:rPr>
+          <w:noProof/>
+        </w:rPr>
+        <w:fldChar w:fldCharType="end"/>
+      </w:r>
+    </w:p>
+    <w:p>
+      <w:pPr>
+        <w:keepNext/>
+      </w:pPr>
+      <w:r>
+        <w:fldChar w:fldCharType="begin"/>
+      </w:r>
+      <w:r>
+        <w:instrText xml:space="preserve"> MERGEFIELD  Address  \* MERGEFORMAT </w:instrText>
+      </w:r>
+      <w:r>
+        <w:fldChar w:fldCharType="separate"/>
+      </w:r>
+      <w:r>
+        <w:rPr>
+          <w:noProof/>
+        </w:rPr>
+        <w:t>«Address»</w:t>
+      </w:r>
+      <w:r>
+        <w:rPr>
+          <w:noProof/>
+        </w:rPr>
+        <w:fldChar w:fldCharType="end"/>
+      </w:r>
       <w:r>
         <w:t xml:space="preserve"> </w:t>
       </w:r>
-      <w:fldSimple w:instr=" MERGEFIELD  City  \* MERGEFORMAT ">
-        <w:r>
-          <w:rPr>
-            <w:noProof/>
-          </w:rPr>
-          <w:t>«City»</w:t>
-        </w:r>
-      </w:fldSimple>
+      <w:r>
+        <w:fldChar w:fldCharType="begin"/>
+      </w:r>
+      <w:r>
+        <w:instrText xml:space="preserve"> MERGEFIELD  City  \* MERGEFORMAT </w:instrText>
+      </w:r>
+      <w:r>
+        <w:fldChar w:fldCharType="separate"/>
+      </w:r>
+      <w:r>
+        <w:rPr>
+          <w:noProof/>
+        </w:rPr>
+        <w:t>«City»</w:t>
+      </w:r>
+      <w:r>
+        <w:rPr>
+          <w:noProof/>
+        </w:rPr>
+        <w:fldChar w:fldCharType="end"/>
+      </w:r>
       <w:r>
         <w:t xml:space="preserve">, </w:t>
       </w:r>
-      <w:fldSimple w:instr=" MERGEFIELD  Country  \* MERGEFORMAT ">
-        <w:r>
-          <w:rPr>
-            <w:noProof/>
-          </w:rPr>
-          <w:t>«Country»</w:t>
-        </w:r>
-      </w:fldSimple>
+      <w:r>
+        <w:fldChar w:fldCharType="begin"/>
+      </w:r>
+      <w:r>
+        <w:instrText xml:space="preserve"> MERGEFIELD  Country  \* MERGEFORMAT </w:instrText>
+      </w:r>
+      <w:r>
+        <w:fldChar w:fldCharType="separate"/>
+      </w:r>
+      <w:r>
+        <w:rPr>
+          <w:noProof/>
+        </w:rPr>
+        <w:t>«Country»</w:t>
+      </w:r>
+      <w:r>
+        <w:rPr>
+          <w:noProof/>
+        </w:rPr>
+        <w:fldChar w:fldCharType="end"/>
+      </w:r>
       <w:r>
         <w:t xml:space="preserve"> </w:t>
       </w:r>
@@ -346,14 +437,27 @@
       <w:r>
         <w:t xml:space="preserve"> </w:t>
       </w:r>
-      <w:fldSimple w:instr=" MERGEFIELD  FirstName  \* MERGEFORMAT ">
-        <w:r>
-          <w:rPr>
-            <w:noProof/>
-          </w:rPr>
-          <w:t>«FirstName»</w:t>
-        </w:r>
-      </w:fldSimple>
+      <w:r>
+        <w:fldChar w:fldCharType="begin"/>
+      </w:r>
+      <w:r>
+        <w:instrText xml:space="preserve"> MERGEFIELD  FirstName  \* MERGEFORMAT </w:instrText>
+      </w:r>
+      <w:r>
+        <w:fldChar w:fldCharType="separate"/>
+      </w:r>
+      <w:r>
+        <w:rPr>
+          <w:noProof/>
+        </w:rPr>
+        <w:t>«FirstName»</w:t>
+      </w:r>
+      <w:r>
+        <w:rPr>
+          <w:noProof/>
+        </w:rPr>
+        <w:fldChar w:fldCharType="end"/>
+      </w:r>
       <w:r>
         <w:t>,</w:t>
       </w:r>
@@ -388,6 +492,56 @@
       <w:r>
         <w:t xml:space="preserve"> please feel free to contact us.</w:t>
       </w:r>
+    </w:p>
+    <w:p>
+      <w:pPr>
+        <w:keepNext/>
+      </w:pPr>
+    </w:p>
+    <w:p>
+      <w:pPr>
+        <w:keepNext/>
+      </w:pPr>
+    </w:p>
+    <w:p>
+      <w:pPr>
+        <w:keepNext/>
+      </w:pPr>
+    </w:p>
+    <w:p>
+      <w:pPr>
+        <w:keepNext/>
+      </w:pPr>
+    </w:p>
+    <w:p>
+      <w:pPr>
+        <w:keepNext/>
+      </w:pPr>
+    </w:p>
+    <w:p>
+      <w:pPr>
+        <w:keepNext/>
+      </w:pPr>
+    </w:p>
+    <w:p>
+      <w:pPr>
+        <w:keepNext/>
+      </w:pPr>
+    </w:p>
+    <w:p>
+      <w:pPr>
+        <w:keepNext/>
+      </w:pPr>
+    </w:p>
+    <w:p>
+      <w:pPr>
+        <w:keepNext/>
+      </w:pPr>
+    </w:p>
+    <w:p>
+      <w:pPr>
+        <w:keepNext/>
+      </w:pPr>
     </w:p>
     <w:p>
       <w:pPr>
@@ -522,14 +676,27 @@
           <w:noProof/>
         </w:rPr>
       </w:pPr>
-      <w:fldSimple w:instr=" MERGEFIELD  EndGroup:Employees  \* MERGEFORMAT ">
-        <w:r>
-          <w:rPr>
-            <w:noProof/>
-          </w:rPr>
-          <w:t>«EndGroup:Employees»</w:t>
-        </w:r>
-      </w:fldSimple>
+      <w:r>
+        <w:fldChar w:fldCharType="begin"/>
+      </w:r>
+      <w:r>
+        <w:instrText xml:space="preserve"> MERGEFIELD  EndGroup:Employees  \* MERGEFORMAT </w:instrText>
+      </w:r>
+      <w:r>
+        <w:fldChar w:fldCharType="separate"/>
+      </w:r>
+      <w:r>
+        <w:rPr>
+          <w:noProof/>
+        </w:rPr>
+        <w:t>«EndGroup:Employees»</w:t>
+      </w:r>
+      <w:r>
+        <w:rPr>
+          <w:noProof/>
+        </w:rPr>
+        <w:fldChar w:fldCharType="end"/>
+      </w:r>
     </w:p>
     <w:sectPr>
       <w:footerReference w:type="default" r:id="rId7"/>
